--- a/Логика программы лабораторной работы 4.docx
+++ b/Логика программы лабораторной работы 4.docx
@@ -78,56 +78,158 @@
       </w:r>
     </w:p>
     <w:p>
+      <w:r>
+        <w:t>Самых же активных абонентов программа выводит в конце.</w:t>
+      </w:r>
+    </w:p>
+    <w:p>
+      <w:r>
+        <w:t xml:space="preserve">Однако временные затраты равны </w:t>
+      </w:r>
+      <w:r>
+        <w:rPr>
+          <w:lang w:val="en-US"/>
+        </w:rPr>
+        <w:t>n</w:t>
+      </w:r>
+      <w:r>
+        <w:t>2</w:t>
+      </w:r>
+      <w:r>
+        <w:t>, а значит, чем больше абонентов, тем дольше будет прочем поиска абонентов и тем вероятнее падение программы из памяти.</w:t>
+      </w:r>
+    </w:p>
+    <w:p>
+      <w:r>
+        <w:t>При отключенном методе поиска абонентов, программа способна сгенерировать 1 000 000 абонентов, достаточно быстро.</w:t>
+      </w:r>
+    </w:p>
+    <w:p>
+      <w:r>
+        <w:t>Если включить вывод всех абонентов, это так же нагружает память и при небольших мощностях, программа может упасть.</w:t>
+      </w:r>
+    </w:p>
+    <w:p>
+      <w:r>
+        <w:t>Однако до 900 000 абонентов при 4гб оперативной памяти, программа справляется быстро.</w:t>
+      </w:r>
+    </w:p>
+    <w:p>
+      <w:r>
+        <w:t xml:space="preserve">Если отключить общий вывод и включить поиск, то нормально программа может справится при 100 000 абонентов. </w:t>
+      </w:r>
+    </w:p>
+    <w:p/>
+    <w:p>
       <w:pPr>
         <w:rPr>
+          <w:b/>
           <w:lang w:val="en-US"/>
         </w:rPr>
       </w:pPr>
       <w:r>
-        <w:t>Самых же активных абонентов программа выводит в конце.</w:t>
-      </w:r>
-    </w:p>
-    <w:p>
-      <w:r>
-        <w:t xml:space="preserve">Однако временные затраты равны </w:t>
-      </w:r>
-      <w:r>
-        <w:rPr>
-          <w:lang w:val="en-US"/>
-        </w:rPr>
-        <w:t>n</w:t>
-      </w:r>
-      <w:r>
-        <w:t>2</w:t>
-      </w:r>
-      <w:r>
-        <w:t>, а значит, чем больше абонентов, тем дольше будет прочем поиска абонентов и тем вероятнее падение программы из памяти.</w:t>
-      </w:r>
-    </w:p>
-    <w:p>
-      <w:r>
-        <w:t>При отключенном методе поиска абонентов, программа способна сгенерировать 1 000 000 абонентов, достаточно быстро.</w:t>
-      </w:r>
-    </w:p>
-    <w:p>
-      <w:r>
-        <w:t>Если включить вывод всех абонентов, это так же нагружает память и при небольших мощностях, программа может упасть.</w:t>
-      </w:r>
-    </w:p>
-    <w:p>
-      <w:r>
-        <w:t>Однако до 900 000 абонентов при 4гб оперативной памяти, программа справляется быстро.</w:t>
-      </w:r>
-    </w:p>
-    <w:p>
-      <w:r>
-        <w:t xml:space="preserve">Если отключить общий вывод и включить поиск, то нормально программа может справится при 100 000 абонентов. </w:t>
+        <w:rPr>
+          <w:b/>
+        </w:rPr>
+        <w:t>Вторая</w:t>
+      </w:r>
+      <w:r>
+        <w:rPr>
+          <w:b/>
+        </w:rPr>
+        <w:t xml:space="preserve"> </w:t>
+      </w:r>
+      <w:r>
+        <w:rPr>
+          <w:b/>
+        </w:rPr>
+        <w:t>версия программы</w:t>
+      </w:r>
+    </w:p>
+    <w:p>
+      <w:r>
+        <w:t>Во второй версии немного изменена логика работы программы в отличие от первой версии</w:t>
+      </w:r>
+    </w:p>
+    <w:p>
+      <w:pPr>
+        <w:rPr>
+          <w:lang w:val="en-US"/>
+        </w:rPr>
+      </w:pPr>
+      <w:r>
+        <w:t xml:space="preserve">А именно основная коллекция теперь </w:t>
+      </w:r>
+      <w:proofErr w:type="spellStart"/>
+      <w:r>
+        <w:rPr>
+          <w:lang w:val="en-US"/>
+        </w:rPr>
+        <w:t>TreeMap</w:t>
+      </w:r>
+      <w:proofErr w:type="spellEnd"/>
+      <w:r>
+        <w:t>, как и коллекция номеров</w:t>
+      </w:r>
+    </w:p>
+    <w:p>
+      <w:pPr>
+        <w:rPr>
+          <w:lang w:val="en-US"/>
+        </w:rPr>
+      </w:pPr>
+      <w:r>
+        <w:t xml:space="preserve">Так же цикл поиска номеров оптимизирован за счет </w:t>
+      </w:r>
+      <w:r>
+        <w:rPr>
+          <w:lang w:val="en-US"/>
+        </w:rPr>
+        <w:t>break</w:t>
+      </w:r>
+    </w:p>
+    <w:p>
+      <w:pPr>
+        <w:rPr>
+          <w:lang w:val="en-US"/>
+        </w:rPr>
+      </w:pPr>
+      <w:r>
+        <w:t xml:space="preserve">Так же для поиска был использован </w:t>
+      </w:r>
+      <w:proofErr w:type="gramStart"/>
+      <w:r>
+        <w:t xml:space="preserve">метод </w:t>
+      </w:r>
+      <w:r>
+        <w:t xml:space="preserve"> </w:t>
+      </w:r>
+      <w:r>
+        <w:rPr>
+          <w:lang w:val="en-US"/>
+        </w:rPr>
+        <w:t>contains</w:t>
+      </w:r>
+      <w:proofErr w:type="gramEnd"/>
+    </w:p>
+    <w:p>
+      <w:pPr>
+        <w:rPr>
+          <w:lang w:val="en-US"/>
+        </w:rPr>
+      </w:pPr>
+      <w:r>
+        <w:rPr>
+          <w:lang w:val="en-US"/>
+        </w:rPr>
+        <w:t xml:space="preserve">100 000 </w:t>
+      </w:r>
+      <w:r>
+        <w:t>записей, обрабатываются за несколько минут</w:t>
       </w:r>
       <w:bookmarkStart w:id="0" w:name="_GoBack"/>
       <w:bookmarkEnd w:id="0"/>
     </w:p>
-    <w:p/>
-    <w:p/>
     <w:sectPr>
       <w:pgSz w:w="11906" w:h="16838"/>
       <w:pgMar w:top="1134" w:right="850" w:bottom="1134" w:left="1701" w:header="708" w:footer="708" w:gutter="0"/>
